--- a/03-Documentation/SketchsTicSellV1.docx
+++ b/03-Documentation/SketchsTicSellV1.docx
@@ -2,11 +2,17 @@
 <file path=word/document.xml><?xml version="1.0" encoding="utf-8"?>
 <w:document xmlns:wpc="http://schemas.microsoft.com/office/word/2010/wordprocessingCanvas" xmlns:cx="http://schemas.microsoft.com/office/drawing/2014/chartex" xmlns:cx1="http://schemas.microsoft.com/office/drawing/2015/9/8/chartex" xmlns:cx2="http://schemas.microsoft.com/office/drawing/2015/10/21/chartex" xmlns:cx3="http://schemas.microsoft.com/office/drawing/2016/5/9/chartex" xmlns:cx4="http://schemas.microsoft.com/office/drawing/2016/5/10/chartex" xmlns:cx5="http://schemas.microsoft.com/office/drawing/2016/5/11/chartex" xmlns:cx6="http://schemas.microsoft.com/office/drawing/2016/5/12/chartex" xmlns:cx7="http://schemas.microsoft.com/office/drawing/2016/5/13/chartex" xmlns:cx8="http://schemas.microsoft.com/office/drawing/2016/5/14/chartex" xmlns:mc="http://schemas.openxmlformats.org/markup-compatibility/2006" xmlns:aink="http://schemas.microsoft.com/office/drawing/2016/ink" xmlns:am3d="http://schemas.microsoft.com/office/drawing/2017/model3d" xmlns:o="urn:schemas-microsoft-com:office:office" xmlns:oel="http://schemas.microsoft.com/office/2019/extlst" xmlns:r="http://schemas.openxmlformats.org/officeDocument/2006/relationships" xmlns:m="http://schemas.openxmlformats.org/officeDocument/2006/math" xmlns:v="urn:schemas-microsoft-com:vml" xmlns:wp14="http://schemas.microsoft.com/office/word/2010/wordprocessingDrawing" xmlns:wp="http://schemas.openxmlformats.org/drawingml/2006/wordprocessingDrawing" xmlns:w10="urn:schemas-microsoft-com:office:word" xmlns:w="http://schemas.openxmlformats.org/wordprocessingml/2006/main" xmlns:w14="http://schemas.microsoft.com/office/word/2010/wordml" xmlns:w15="http://schemas.microsoft.com/office/word/2012/wordml" xmlns:w16cex="http://schemas.microsoft.com/office/word/2018/wordml/cex" xmlns:w16cid="http://schemas.microsoft.com/office/word/2016/wordml/cid" xmlns:w16="http://schemas.microsoft.com/office/word/2018/wordml" xmlns:w16sdtdh="http://schemas.microsoft.com/office/word/2020/wordml/sdtdatahash" xmlns:w16se="http://schemas.microsoft.com/office/word/2015/wordml/symex" xmlns:wpg="http://schemas.microsoft.com/office/word/2010/wordprocessingGroup" xmlns:wpi="http://schemas.microsoft.com/office/word/2010/wordprocessingInk" xmlns:wne="http://schemas.microsoft.com/office/word/2006/wordml" xmlns:wps="http://schemas.microsoft.com/office/word/2010/wordprocessingShape" mc:Ignorable="w14 w15 w16se w16cid w16 w16cex w16sdtdh wp14">
   <w:body>
+    <w:p/>
+    <w:p>
+      <w:r>
+        <w:t>Ingreso a la aplicación</w:t>
+      </w:r>
+    </w:p>
     <w:p>
       <w:r>
         <w:drawing>
-          <wp:inline distT="0" distB="0" distL="0" distR="0" wp14:anchorId="1F181686" wp14:editId="5F63A58D">
-            <wp:extent cx="5400040" cy="2942590"/>
+          <wp:inline distT="0" distB="0" distL="0" distR="0" wp14:anchorId="2BBF8B9B" wp14:editId="18F7E4A2">
+            <wp:extent cx="5400040" cy="3073400"/>
             <wp:effectExtent l="0" t="0" r="0" b="0"/>
             <wp:docPr id="1" name="Imagen 1"/>
             <wp:cNvGraphicFramePr>
@@ -28,7 +34,7 @@
                   <pic:spPr>
                     <a:xfrm>
                       <a:off x="0" y="0"/>
-                      <a:ext cx="5400040" cy="2942590"/>
+                      <a:ext cx="5400040" cy="3073400"/>
                     </a:xfrm>
                     <a:prstGeom prst="rect">
                       <a:avLst/>
@@ -41,9 +47,16 @@
         </w:drawing>
       </w:r>
     </w:p>
-    <w:p/>
     <w:p>
       <w:r>
+        <w:t>Ingreso de clientes</w:t>
+      </w:r>
+    </w:p>
+    <w:p>
+      <w:r>
+        <w:rPr>
+          <w:noProof/>
+        </w:rPr>
         <w:drawing>
           <wp:inline distT="0" distB="0" distL="0" distR="0" wp14:anchorId="47CC022A" wp14:editId="3A849226">
             <wp:extent cx="5400040" cy="3089275"/>
@@ -81,8 +94,17 @@
         </w:drawing>
       </w:r>
     </w:p>
+    <w:p/>
     <w:p>
       <w:r>
+        <w:t xml:space="preserve">Mostrar Clientes </w:t>
+      </w:r>
+    </w:p>
+    <w:p>
+      <w:r>
+        <w:rPr>
+          <w:noProof/>
+        </w:rPr>
         <w:lastRenderedPageBreak/>
         <w:drawing>
           <wp:inline distT="0" distB="0" distL="0" distR="0" wp14:anchorId="66866BA1" wp14:editId="348BB9E4">
@@ -123,6 +145,15 @@
     </w:p>
     <w:p>
       <w:r>
+        <w:t xml:space="preserve">Ingreso de productos </w:t>
+      </w:r>
+    </w:p>
+    <w:p/>
+    <w:p>
+      <w:r>
+        <w:rPr>
+          <w:noProof/>
+        </w:rPr>
         <w:drawing>
           <wp:inline distT="0" distB="0" distL="0" distR="0" wp14:anchorId="6CE74B3E" wp14:editId="0A7B3CD1">
             <wp:extent cx="5400040" cy="2966085"/>
@@ -162,12 +193,21 @@
     </w:p>
     <w:p>
       <w:r>
+        <w:t xml:space="preserve">Ver listado de productos </w:t>
+      </w:r>
+    </w:p>
+    <w:p/>
+    <w:p>
+      <w:r>
+        <w:rPr>
+          <w:noProof/>
+        </w:rPr>
         <w:lastRenderedPageBreak/>
         <w:drawing>
-          <wp:inline distT="0" distB="0" distL="0" distR="0" wp14:anchorId="433A8C35" wp14:editId="2B75899D">
-            <wp:extent cx="5400040" cy="3055620"/>
-            <wp:effectExtent l="0" t="0" r="0" b="0"/>
-            <wp:docPr id="4" name="Imagen 4"/>
+          <wp:inline distT="0" distB="0" distL="0" distR="0" wp14:anchorId="61839E58" wp14:editId="294949F6">
+            <wp:extent cx="5400040" cy="3021330"/>
+            <wp:effectExtent l="0" t="0" r="0" b="7620"/>
+            <wp:docPr id="6" name="Imagen 6"/>
             <wp:cNvGraphicFramePr>
               <a:graphicFrameLocks xmlns:a="http://schemas.openxmlformats.org/drawingml/2006/main" noChangeAspect="1"/>
             </wp:cNvGraphicFramePr>
@@ -187,7 +227,7 @@
                   <pic:spPr>
                     <a:xfrm>
                       <a:off x="0" y="0"/>
-                      <a:ext cx="5400040" cy="3055620"/>
+                      <a:ext cx="5400040" cy="3021330"/>
                     </a:xfrm>
                     <a:prstGeom prst="rect">
                       <a:avLst/>
